--- a/Google/Cape Cod - April, 2022.docx
+++ b/Google/Cape Cod - April, 2022.docx
@@ -607,7 +607,19 @@
           <w:rPr>
             <w:rStyle w:val="Hyperlink"/>
           </w:rPr>
-          <w:t>Cape Cod – April -20</w:t>
+          <w:t>Cape Cod</w:t>
+        </w:r>
+        <w:r>
+          <w:rPr>
+            <w:rStyle w:val="Hyperlink"/>
+          </w:rPr>
+          <w:t>:</w:t>
+        </w:r>
+        <w:r>
+          <w:rPr>
+            <w:rStyle w:val="Hyperlink"/>
+          </w:rPr>
+          <w:t xml:space="preserve"> April -20</w:t>
         </w:r>
         <w:r>
           <w:rPr>
@@ -1372,6 +1384,7 @@
     <w:rsid w:val="000A7848"/>
     <w:rsid w:val="003A088E"/>
     <w:rsid w:val="00445B26"/>
+    <w:rsid w:val="00774B3B"/>
     <w:rsid w:val="007D7D9D"/>
     <w:rsid w:val="007F49E4"/>
     <w:rsid w:val="00A144D6"/>
